--- a/Analiză Statică.docx
+++ b/Analiză Statică.docx
@@ -1171,6 +1171,173 @@
           <w:lang w:val="ro-RO"/>
         </w:rPr>
         <w:t>Acest assertTrue poate fi înlocuit cu un assertEquals.</w:t>
+      </w:r>
+    </w:p>
+    <w:p>
+      <w:pPr>
+        <w:rPr>
+          <w:sz w:val="20"/>
+          <w:szCs w:val="20"/>
+          <w:lang w:val="ro-RO"/>
+        </w:rPr>
+      </w:pPr>
+    </w:p>
+    <w:p>
+      <w:pPr>
+        <w:rPr>
+          <w:sz w:val="20"/>
+          <w:szCs w:val="20"/>
+          <w:lang w:val="ro-RO"/>
+        </w:rPr>
+      </w:pPr>
+    </w:p>
+    <w:p>
+      <w:pPr>
+        <w:rPr>
+          <w:sz w:val="20"/>
+          <w:szCs w:val="20"/>
+          <w:lang w:val="ro-RO"/>
+        </w:rPr>
+      </w:pPr>
+    </w:p>
+    <w:p>
+      <w:pPr>
+        <w:rPr>
+          <w:sz w:val="20"/>
+          <w:szCs w:val="20"/>
+          <w:lang w:val="ro-RO"/>
+        </w:rPr>
+      </w:pPr>
+    </w:p>
+    <w:p>
+      <w:pPr>
+        <w:rPr>
+          <w:sz w:val="20"/>
+          <w:szCs w:val="20"/>
+          <w:lang w:val="ro-RO"/>
+        </w:rPr>
+      </w:pPr>
+    </w:p>
+    <w:p>
+      <w:pPr>
+        <w:rPr>
+          <w:sz w:val="20"/>
+          <w:szCs w:val="20"/>
+          <w:lang w:val="ro-RO"/>
+        </w:rPr>
+      </w:pPr>
+    </w:p>
+    <w:p>
+      <w:pPr>
+        <w:rPr>
+          <w:sz w:val="20"/>
+          <w:szCs w:val="20"/>
+          <w:lang w:val="ro-RO"/>
+        </w:rPr>
+      </w:pPr>
+    </w:p>
+    <w:p>
+      <w:pPr>
+        <w:rPr>
+          <w:sz w:val="20"/>
+          <w:szCs w:val="20"/>
+          <w:lang w:val="ro-RO"/>
+        </w:rPr>
+      </w:pPr>
+    </w:p>
+    <w:p>
+      <w:pPr>
+        <w:rPr>
+          <w:sz w:val="20"/>
+          <w:szCs w:val="20"/>
+          <w:lang w:val="ro-RO"/>
+        </w:rPr>
+      </w:pPr>
+      <w:r>
+        <w:rPr>
+          <w:noProof/>
+        </w:rPr>
+        <w:lastRenderedPageBreak/>
+        <w:drawing>
+          <wp:anchor distT="0" distB="0" distL="114300" distR="114300" simplePos="0" relativeHeight="251668480" behindDoc="0" locked="0" layoutInCell="1" allowOverlap="1">
+            <wp:simplePos x="0" y="0"/>
+            <wp:positionH relativeFrom="page">
+              <wp:align>right</wp:align>
+            </wp:positionH>
+            <wp:positionV relativeFrom="paragraph">
+              <wp:posOffset>267970</wp:posOffset>
+            </wp:positionV>
+            <wp:extent cx="7760970" cy="3183255"/>
+            <wp:effectExtent l="0" t="0" r="0" b="0"/>
+            <wp:wrapSquare wrapText="bothSides"/>
+            <wp:docPr id="5" name="Picture 5"/>
+            <wp:cNvGraphicFramePr>
+              <a:graphicFrameLocks xmlns:a="http://schemas.openxmlformats.org/drawingml/2006/main" noChangeAspect="1"/>
+            </wp:cNvGraphicFramePr>
+            <a:graphic xmlns:a="http://schemas.openxmlformats.org/drawingml/2006/main">
+              <a:graphicData uri="http://schemas.openxmlformats.org/drawingml/2006/picture">
+                <pic:pic xmlns:pic="http://schemas.openxmlformats.org/drawingml/2006/picture">
+                  <pic:nvPicPr>
+                    <pic:cNvPr id="1" name=""/>
+                    <pic:cNvPicPr/>
+                  </pic:nvPicPr>
+                  <pic:blipFill>
+                    <a:blip r:embed="rId15" cstate="print">
+                      <a:extLst>
+                        <a:ext uri="{28A0092B-C50C-407E-A947-70E740481C1C}">
+                          <a14:useLocalDpi xmlns:a14="http://schemas.microsoft.com/office/drawing/2010/main" val="0"/>
+                        </a:ext>
+                      </a:extLst>
+                    </a:blip>
+                    <a:stretch>
+                      <a:fillRect/>
+                    </a:stretch>
+                  </pic:blipFill>
+                  <pic:spPr>
+                    <a:xfrm>
+                      <a:off x="0" y="0"/>
+                      <a:ext cx="7760970" cy="3183255"/>
+                    </a:xfrm>
+                    <a:prstGeom prst="rect">
+                      <a:avLst/>
+                    </a:prstGeom>
+                  </pic:spPr>
+                </pic:pic>
+              </a:graphicData>
+            </a:graphic>
+            <wp14:sizeRelH relativeFrom="page">
+              <wp14:pctWidth>0</wp14:pctWidth>
+            </wp14:sizeRelH>
+            <wp14:sizeRelV relativeFrom="page">
+              <wp14:pctHeight>0</wp14:pctHeight>
+            </wp14:sizeRelV>
+          </wp:anchor>
+        </w:drawing>
+      </w:r>
+      <w:r>
+        <w:rPr>
+          <w:sz w:val="20"/>
+          <w:szCs w:val="20"/>
+          <w:lang w:val="ro-RO"/>
+        </w:rPr>
+        <w:t>După analiză și rezolvarea problemelor care necesitau rezolvare am rerulat analiza cu aceste rezultate:</w:t>
+      </w:r>
+    </w:p>
+    <w:p>
+      <w:pPr>
+        <w:rPr>
+          <w:sz w:val="20"/>
+          <w:szCs w:val="20"/>
+          <w:lang w:val="ro-RO"/>
+        </w:rPr>
+      </w:pPr>
+      <w:r>
+        <w:rPr>
+          <w:sz w:val="20"/>
+          <w:szCs w:val="20"/>
+          <w:lang w:val="ro-RO"/>
+        </w:rPr>
+        <w:t>După cum se observă au rămas ca observații doar cele doua porțiuni de cod duplicat de care eu cred ca am nevoie, while-urile care acționează ca wait-uri în cod, astfel neavând corp, și while-ul care rulează la infinit în interiorul serverului pentru a accepta conexiuni.</w:t>
       </w:r>
       <w:bookmarkStart w:id="0" w:name="_GoBack"/>
       <w:bookmarkEnd w:id="0"/>
